--- a/SE 212/Module 4 Theories.docx
+++ b/SE 212/Module 4 Theories.docx
@@ -44,6 +44,53 @@
         </w:numPr>
         <w:spacing w:line="276" w:lineRule="auto"/>
       </w:pPr>
+      <w:r>
+        <w:t xml:space="preserve">E.g. Ottawa is north of Toronto </w:t>
+      </w:r>
+      <w:r>
+        <w:sym w:font="Symbol" w:char="F0D9"/>
+      </w:r>
+      <w:r>
+        <w:t xml:space="preserve"> Toronto is north of Waterloo </w:t>
+      </w:r>
+      <w:r>
+        <w:sym w:font="Symbol" w:char="F0DE"/>
+      </w:r>
+      <w:r>
+        <w:t xml:space="preserve"> Ottawa is north of Waterloo</w:t>
+      </w:r>
+    </w:p>
+    <w:p>
+      <w:pPr>
+        <w:pStyle w:val="ListParagraph"/>
+        <w:numPr>
+          <w:ilvl w:val="1"/>
+          <w:numId w:val="7"/>
+        </w:numPr>
+        <w:spacing w:line="276" w:lineRule="auto"/>
+      </w:pPr>
+      <w:r>
+        <w:t>Hidden premise – “north of” is transitive</w:t>
+      </w:r>
+    </w:p>
+    <w:p>
+      <w:pPr>
+        <w:pStyle w:val="ListParagraph"/>
+        <w:numPr>
+          <w:ilvl w:val="0"/>
+          <w:numId w:val="7"/>
+        </w:numPr>
+        <w:spacing w:line="276" w:lineRule="auto"/>
+      </w:pPr>
+      <w:r>
+        <w:rPr>
+          <w:b/>
+        </w:rPr>
+        <w:t>Enthymeme</w:t>
+      </w:r>
+      <w:r>
+        <w:t xml:space="preserve"> – an argument that contains hidden premises – contains unstated premises that are obviously true</w:t>
+      </w:r>
     </w:p>
     <w:p>
       <w:pPr>
@@ -584,6 +631,19 @@
         <w:spacing w:line="276" w:lineRule="auto"/>
       </w:pPr>
       <w:r>
+        <w:t>Also the set of all the theorems provable from those axioms</w:t>
+      </w:r>
+    </w:p>
+    <w:p>
+      <w:pPr>
+        <w:pStyle w:val="ListParagraph"/>
+        <w:numPr>
+          <w:ilvl w:val="1"/>
+          <w:numId w:val="7"/>
+        </w:numPr>
+        <w:spacing w:line="276" w:lineRule="auto"/>
+      </w:pPr>
+      <w:r>
         <w:t xml:space="preserve">An </w:t>
       </w:r>
       <w:r>
@@ -593,7 +653,13 @@
         <w:t>axiom</w:t>
       </w:r>
       <w:r>
-        <w:t xml:space="preserve"> has no premises</w:t>
+        <w:t xml:space="preserve"> </w:t>
+      </w:r>
+      <w:r>
+        <w:t xml:space="preserve">is an inference rule that </w:t>
+      </w:r>
+      <w:r>
+        <w:t>has no premises</w:t>
       </w:r>
     </w:p>
     <w:p>
@@ -792,6 +858,88 @@
       </w:pPr>
       <w:r>
         <w:t>…</w:t>
+      </w:r>
+    </w:p>
+    <w:p>
+      <w:pPr>
+        <w:pStyle w:val="ListParagraph"/>
+        <w:numPr>
+          <w:ilvl w:val="2"/>
+          <w:numId w:val="7"/>
+        </w:numPr>
+        <w:spacing w:line="276" w:lineRule="auto"/>
+      </w:pPr>
+      <w:r>
+        <w:t>Interpretation:</w:t>
+      </w:r>
+    </w:p>
+    <w:p>
+      <w:pPr>
+        <w:pStyle w:val="ListParagraph"/>
+        <w:numPr>
+          <w:ilvl w:val="3"/>
+          <w:numId w:val="7"/>
+        </w:numPr>
+        <w:spacing w:line="276" w:lineRule="auto"/>
+      </w:pPr>
+      <w:r>
+        <w:t>D = {Bill, John, Harry}</w:t>
+      </w:r>
+    </w:p>
+    <w:p>
+      <w:pPr>
+        <w:pStyle w:val="ListParagraph"/>
+        <w:numPr>
+          <w:ilvl w:val="3"/>
+          <w:numId w:val="7"/>
+        </w:numPr>
+        <w:spacing w:line="276" w:lineRule="auto"/>
+      </w:pPr>
+      <w:r>
+        <w:t xml:space="preserve">B </w:t>
+      </w:r>
+      <w:r>
+        <w:sym w:font="Symbol" w:char="F0AE"/>
+      </w:r>
+      <w:r>
+        <w:t xml:space="preserve"> Bill, J </w:t>
+      </w:r>
+      <w:r>
+        <w:sym w:font="Symbol" w:char="F0AE"/>
+      </w:r>
+      <w:r>
+        <w:t xml:space="preserve"> John, H </w:t>
+      </w:r>
+      <w:r>
+        <w:sym w:font="Symbol" w:char="F0AE"/>
+      </w:r>
+      <w:r>
+        <w:t xml:space="preserve"> Harry</w:t>
+      </w:r>
+    </w:p>
+    <w:p>
+      <w:pPr>
+        <w:pStyle w:val="ListParagraph"/>
+        <w:numPr>
+          <w:ilvl w:val="3"/>
+          <w:numId w:val="7"/>
+        </w:numPr>
+        <w:spacing w:line="276" w:lineRule="auto"/>
+      </w:pPr>
+      <w:proofErr w:type="spellStart"/>
+      <w:r>
+        <w:lastRenderedPageBreak/>
+        <w:t>br</w:t>
+      </w:r>
+      <w:proofErr w:type="spellEnd"/>
+      <w:r>
+        <w:t xml:space="preserve">(., .) </w:t>
+      </w:r>
+      <w:r>
+        <w:sym w:font="Symbol" w:char="F0AE"/>
+      </w:r>
+      <w:r>
+        <w:t xml:space="preserve"> brother(Harry, John) := T etc. …</w:t>
       </w:r>
     </w:p>
     <w:p>
@@ -833,7 +981,7 @@
       <w:pPr>
         <w:pStyle w:val="ListParagraph"/>
         <w:numPr>
-          <w:ilvl w:val="1"/>
+          <w:ilvl w:val="2"/>
           <w:numId w:val="7"/>
         </w:numPr>
         <w:spacing w:line="276" w:lineRule="auto"/>
@@ -855,6 +1003,19 @@
       <w:pPr>
         <w:pStyle w:val="ListParagraph"/>
         <w:numPr>
+          <w:ilvl w:val="2"/>
+          <w:numId w:val="7"/>
+        </w:numPr>
+        <w:spacing w:line="276" w:lineRule="auto"/>
+      </w:pPr>
+      <w:r>
+        <w:t>Set of axioms must be consistent for the proof to be valid</w:t>
+      </w:r>
+    </w:p>
+    <w:p>
+      <w:pPr>
+        <w:pStyle w:val="ListParagraph"/>
+        <w:numPr>
           <w:ilvl w:val="0"/>
           <w:numId w:val="7"/>
         </w:numPr>
@@ -903,7 +1064,6 @@
         <w:spacing w:line="276" w:lineRule="auto"/>
       </w:pPr>
       <w:r>
-        <w:lastRenderedPageBreak/>
         <w:t>a = b is an atomic well-formed formula</w:t>
       </w:r>
     </w:p>
@@ -1126,6 +1286,9 @@
       <w:r>
         <w:t>Natural deduction rules</w:t>
       </w:r>
+      <w:r>
+        <w:t>:</w:t>
+      </w:r>
     </w:p>
     <w:p>
       <w:pPr>
@@ -1139,6 +1302,9 @@
       <w:r>
         <w:t>Reflexivity:</w:t>
       </w:r>
+      <w:r>
+        <w:t xml:space="preserve"> t = t</w:t>
+      </w:r>
     </w:p>
     <w:p>
       <w:pPr>
@@ -1151,6 +1317,83 @@
       </w:pPr>
       <w:r>
         <w:t>Substitution:</w:t>
+      </w:r>
+    </w:p>
+    <w:p>
+      <w:pPr>
+        <w:pStyle w:val="ListParagraph"/>
+        <w:numPr>
+          <w:ilvl w:val="3"/>
+          <w:numId w:val="7"/>
+        </w:numPr>
+        <w:spacing w:line="276" w:lineRule="auto"/>
+      </w:pPr>
+      <w:r>
+        <w:t xml:space="preserve">t1 = t2, P[t2/x] </w:t>
+      </w:r>
+      <w:r>
+        <w:sym w:font="Symbol" w:char="F0AE"/>
+      </w:r>
+      <w:r>
+        <w:t xml:space="preserve"> P[t1/x]</w:t>
+      </w:r>
+    </w:p>
+    <w:p>
+      <w:pPr>
+        <w:pStyle w:val="ListParagraph"/>
+        <w:numPr>
+          <w:ilvl w:val="3"/>
+          <w:numId w:val="7"/>
+        </w:numPr>
+        <w:spacing w:line="276" w:lineRule="auto"/>
+      </w:pPr>
+      <w:r>
+        <w:t xml:space="preserve">t1 = t2, P[t1/x] </w:t>
+      </w:r>
+      <w:r>
+        <w:sym w:font="Symbol" w:char="F0AE"/>
+      </w:r>
+      <w:r>
+        <w:t xml:space="preserve"> P[t2/x] where t1, t2 are free for x in P</w:t>
+      </w:r>
+    </w:p>
+    <w:p>
+      <w:pPr>
+        <w:pStyle w:val="ListParagraph"/>
+        <w:numPr>
+          <w:ilvl w:val="1"/>
+          <w:numId w:val="7"/>
+        </w:numPr>
+        <w:spacing w:line="276" w:lineRule="auto"/>
+      </w:pPr>
+      <w:r>
+        <w:t>Derived properties from these 2 rules:</w:t>
+      </w:r>
+    </w:p>
+    <w:p>
+      <w:pPr>
+        <w:pStyle w:val="ListParagraph"/>
+        <w:numPr>
+          <w:ilvl w:val="2"/>
+          <w:numId w:val="7"/>
+        </w:numPr>
+        <w:spacing w:line="276" w:lineRule="auto"/>
+      </w:pPr>
+      <w:r>
+        <w:t>Symmetry</w:t>
+      </w:r>
+    </w:p>
+    <w:p>
+      <w:pPr>
+        <w:pStyle w:val="ListParagraph"/>
+        <w:numPr>
+          <w:ilvl w:val="2"/>
+          <w:numId w:val="7"/>
+        </w:numPr>
+        <w:spacing w:line="276" w:lineRule="auto"/>
+      </w:pPr>
+      <w:r>
+        <w:t>Transitivity</w:t>
       </w:r>
     </w:p>
     <w:p>
